--- a/js_doc/js basic.docx
+++ b/js_doc/js basic.docx
@@ -1688,8 +1688,6 @@
       <w:r>
         <w:t>- array.length =&gt; đếm số phần tử trong mảng</w:t>
       </w:r>
-      <w:bookmarkStart w:id="0" w:name="_GoBack"/>
-      <w:bookmarkEnd w:id="0"/>
     </w:p>
     <w:p>
       <w:r>
@@ -8007,6 +8005,21 @@
       </w:r>
     </w:p>
     <w:p>
+      <w:pPr>
+        <w:pStyle w:val="Heading2"/>
+      </w:pPr>
+      <w:bookmarkStart w:id="0" w:name="_GoBack"/>
+      <w:r>
+        <w:t>Thao tác với Dom</w:t>
+      </w:r>
+    </w:p>
+    <w:bookmarkEnd w:id="0"/>
+    <w:p>
+      <w:r>
+        <w:t>https://xuanthulab.net/tao-moi-them-xoa-phan-tu-dom-javascript.html</w:t>
+      </w:r>
+    </w:p>
+    <w:p>
       <w:r>
         <w:br w:type="page"/>
       </w:r>
@@ -10358,6 +10371,66 @@
       </w:r>
       <w:r>
         <w:t>(biến)</w:t>
+      </w:r>
+    </w:p>
+    <w:p>
+      <w:r>
+        <w:br w:type="page"/>
+      </w:r>
+    </w:p>
+    <w:p>
+      <w:pPr>
+        <w:pStyle w:val="Heading1"/>
+      </w:pPr>
+      <w:r>
+        <w:lastRenderedPageBreak/>
+        <w:t>localStorage</w:t>
+      </w:r>
+    </w:p>
+    <w:p>
+      <w:r>
+        <w:t>T</w:t>
+      </w:r>
+      <w:r>
+        <w:t>hêm dữ liệu</w:t>
+      </w:r>
+    </w:p>
+    <w:p>
+      <w:pPr>
+        <w:rPr>
+          <w:rFonts w:ascii="Consolas" w:hAnsi="Consolas"/>
+          <w:color w:val="C0C5CE"/>
+          <w:sz w:val="25"/>
+          <w:szCs w:val="25"/>
+          <w:shd w:val="clear" w:color="auto" w:fill="2B303B"/>
+        </w:rPr>
+      </w:pPr>
+      <w:r>
+        <w:rPr>
+          <w:rFonts w:ascii="Consolas" w:hAnsi="Consolas"/>
+          <w:color w:val="C0C5CE"/>
+          <w:sz w:val="25"/>
+          <w:szCs w:val="25"/>
+          <w:shd w:val="clear" w:color="auto" w:fill="2B303B"/>
+        </w:rPr>
+        <w:t>localStorage.setItem($key, $value);</w:t>
+      </w:r>
+    </w:p>
+    <w:p>
+      <w:r>
+        <w:t>Lấy dữ liệu</w:t>
+      </w:r>
+    </w:p>
+    <w:p>
+      <w:r>
+        <w:rPr>
+          <w:rFonts w:ascii="Consolas" w:hAnsi="Consolas"/>
+          <w:color w:val="C0C5CE"/>
+          <w:sz w:val="25"/>
+          <w:szCs w:val="25"/>
+          <w:shd w:val="clear" w:color="auto" w:fill="2B303B"/>
+        </w:rPr>
+        <w:t>localStorage.getItem($key);</w:t>
       </w:r>
     </w:p>
     <w:sectPr>
@@ -11002,6 +11075,29 @@
       <w:szCs w:val="26"/>
     </w:rPr>
   </w:style>
+  <w:style w:type="paragraph" w:styleId="Heading3">
+    <w:name w:val="heading 3"/>
+    <w:basedOn w:val="Normal"/>
+    <w:next w:val="Normal"/>
+    <w:link w:val="Heading3Char"/>
+    <w:uiPriority w:val="9"/>
+    <w:semiHidden/>
+    <w:unhideWhenUsed/>
+    <w:qFormat/>
+    <w:rsid w:val="00511602"/>
+    <w:pPr>
+      <w:keepNext/>
+      <w:keepLines/>
+      <w:spacing w:before="40" w:after="0"/>
+      <w:outlineLvl w:val="2"/>
+    </w:pPr>
+    <w:rPr>
+      <w:rFonts w:asciiTheme="majorHAnsi" w:eastAsiaTheme="majorEastAsia" w:hAnsiTheme="majorHAnsi" w:cstheme="majorBidi"/>
+      <w:color w:val="1F4D78" w:themeColor="accent1" w:themeShade="7F"/>
+      <w:sz w:val="24"/>
+      <w:szCs w:val="24"/>
+    </w:rPr>
+  </w:style>
   <w:style w:type="character" w:default="1" w:styleId="DefaultParagraphFont">
     <w:name w:val="Default Paragraph Font"/>
     <w:uiPriority w:val="1"/>
@@ -11157,6 +11253,20 @@
         <w:insideV w:val="single" w:sz="4" w:space="0" w:color="auto"/>
       </w:tblBorders>
     </w:tblPr>
+  </w:style>
+  <w:style w:type="character" w:customStyle="1" w:styleId="Heading3Char">
+    <w:name w:val="Heading 3 Char"/>
+    <w:basedOn w:val="DefaultParagraphFont"/>
+    <w:link w:val="Heading3"/>
+    <w:uiPriority w:val="9"/>
+    <w:semiHidden/>
+    <w:rsid w:val="00511602"/>
+    <w:rPr>
+      <w:rFonts w:asciiTheme="majorHAnsi" w:eastAsiaTheme="majorEastAsia" w:hAnsiTheme="majorHAnsi" w:cstheme="majorBidi"/>
+      <w:color w:val="1F4D78" w:themeColor="accent1" w:themeShade="7F"/>
+      <w:sz w:val="24"/>
+      <w:szCs w:val="24"/>
+    </w:rPr>
   </w:style>
 </w:styles>
 </file>
@@ -11427,7 +11537,7 @@
 </file>
 
 <file path=customXml/itemProps1.xml><?xml version="1.0" encoding="utf-8"?>
-<ds:datastoreItem xmlns:ds="http://schemas.openxmlformats.org/officeDocument/2006/customXml" ds:itemID="{9B412823-E5CF-4F54-B411-C56DD3F25174}">
+<ds:datastoreItem xmlns:ds="http://schemas.openxmlformats.org/officeDocument/2006/customXml" ds:itemID="{2FF6C5C5-01D4-4A52-B0B9-6D8F475A57E9}">
   <ds:schemaRefs>
     <ds:schemaRef ds:uri="http://schemas.openxmlformats.org/officeDocument/2006/bibliography"/>
   </ds:schemaRefs>
